--- a/Health & Safety/HS1300 - Communications & Interpersonal Skills/HS1310 - Foundations of Effective Communication.docx
+++ b/Health & Safety/HS1300 - Communications & Interpersonal Skills/HS1310 - Foundations of Effective Communication.docx
@@ -21,19 +21,7 @@
           <w:szCs w:val="44"/>
           <w:lang w:eastAsia="en-GH"/>
         </w:rPr>
-        <w:t>HS1310 - Foundations of Effective Communication</w:t>
-      </w:r>
-      <w:r>
-        <w:rPr>
-          <w:rFonts w:eastAsiaTheme="majorEastAsia" w:cstheme="minorHAnsi"/>
-          <w:b/>
-          <w:bCs/>
-          <w:color w:val="2F5496" w:themeColor="accent1" w:themeShade="BF"/>
-          <w:sz w:val="44"/>
-          <w:szCs w:val="44"/>
-          <w:lang w:eastAsia="en-GH"/>
-        </w:rPr>
-        <w:t xml:space="preserve"> </w:t>
+        <w:t xml:space="preserve">HS1310 - Foundations of Effective Communication </w:t>
       </w:r>
       <w:r>
         <w:rPr>
@@ -215,7 +203,7 @@
           <w:lang w:eastAsia="en-GH"/>
         </w:rPr>
         <w:pict w14:anchorId="45A09A5F">
-          <v:rect id="_x0000_i1091" style="width:0;height:1.5pt" o:hralign="center" o:hrstd="t" o:hr="t" fillcolor="#a0a0a0" stroked="f"/>
+          <v:rect id="_x0000_i1026" style="width:0;height:1.5pt" o:hralign="center" o:hrstd="t" o:hr="t" fillcolor="#a0a0a0" stroked="f"/>
         </w:pict>
       </w:r>
     </w:p>
@@ -916,7 +904,7 @@
           <w:lang w:eastAsia="en-GH"/>
         </w:rPr>
         <w:pict w14:anchorId="3D4F03DB">
-          <v:rect id="_x0000_i1092" style="width:0;height:1.5pt" o:hralign="center" o:hrstd="t" o:hr="t" fillcolor="#a0a0a0" stroked="f"/>
+          <v:rect id="_x0000_i1027" style="width:0;height:1.5pt" o:hralign="center" o:hrstd="t" o:hr="t" fillcolor="#a0a0a0" stroked="f"/>
         </w:pict>
       </w:r>
     </w:p>
@@ -1377,7 +1365,7 @@
           <w:lang w:eastAsia="en-GH"/>
         </w:rPr>
         <w:pict w14:anchorId="1B53BE21">
-          <v:rect id="_x0000_i1093" style="width:0;height:1.5pt" o:hralign="center" o:hrstd="t" o:hr="t" fillcolor="#a0a0a0" stroked="f"/>
+          <v:rect id="_x0000_i1028" style="width:0;height:1.5pt" o:hralign="center" o:hrstd="t" o:hr="t" fillcolor="#a0a0a0" stroked="f"/>
         </w:pict>
       </w:r>
     </w:p>
@@ -1693,7 +1681,7 @@
           <w:lang w:eastAsia="en-GH"/>
         </w:rPr>
         <w:pict w14:anchorId="76B1BC18">
-          <v:rect id="_x0000_i1094" style="width:0;height:1.5pt" o:hralign="center" o:hrstd="t" o:hr="t" fillcolor="#a0a0a0" stroked="f"/>
+          <v:rect id="_x0000_i1029" style="width:0;height:1.5pt" o:hralign="center" o:hrstd="t" o:hr="t" fillcolor="#a0a0a0" stroked="f"/>
         </w:pict>
       </w:r>
     </w:p>
@@ -2044,7 +2032,7 @@
           <w:lang w:eastAsia="en-GH"/>
         </w:rPr>
         <w:pict w14:anchorId="1B89E932">
-          <v:rect id="_x0000_i1095" style="width:0;height:1.5pt" o:hralign="center" o:hrstd="t" o:hr="t" fillcolor="#a0a0a0" stroked="f"/>
+          <v:rect id="_x0000_i1030" style="width:0;height:1.5pt" o:hralign="center" o:hrstd="t" o:hr="t" fillcolor="#a0a0a0" stroked="f"/>
         </w:pict>
       </w:r>
     </w:p>
@@ -2371,7 +2359,7 @@
           <w:lang w:eastAsia="en-GH"/>
         </w:rPr>
         <w:pict w14:anchorId="14C3DC0A">
-          <v:rect id="_x0000_i1096" style="width:0;height:1.5pt" o:hralign="center" o:hrstd="t" o:hr="t" fillcolor="#a0a0a0" stroked="f"/>
+          <v:rect id="_x0000_i1031" style="width:0;height:1.5pt" o:hralign="center" o:hrstd="t" o:hr="t" fillcolor="#a0a0a0" stroked="f"/>
         </w:pict>
       </w:r>
     </w:p>
@@ -2867,7 +2855,7 @@
           <w:lang w:eastAsia="en-GH"/>
         </w:rPr>
         <w:pict w14:anchorId="38DD19F0">
-          <v:rect id="_x0000_i1097" style="width:0;height:1.5pt" o:hralign="center" o:hrstd="t" o:hr="t" fillcolor="#a0a0a0" stroked="f"/>
+          <v:rect id="_x0000_i1032" style="width:0;height:1.5pt" o:hralign="center" o:hrstd="t" o:hr="t" fillcolor="#a0a0a0" stroked="f"/>
         </w:pict>
       </w:r>
     </w:p>
@@ -3144,7 +3132,7 @@
           <w:lang w:eastAsia="en-GH"/>
         </w:rPr>
         <w:pict w14:anchorId="1538EFC5">
-          <v:rect id="_x0000_i1098" style="width:0;height:1.5pt" o:hralign="center" o:hrstd="t" o:hr="t" fillcolor="#a0a0a0" stroked="f"/>
+          <v:rect id="_x0000_i1033" style="width:0;height:1.5pt" o:hralign="center" o:hrstd="t" o:hr="t" fillcolor="#a0a0a0" stroked="f"/>
         </w:pict>
       </w:r>
     </w:p>
@@ -3475,7 +3463,7 @@
           <w:lang w:eastAsia="en-GH"/>
         </w:rPr>
         <w:pict w14:anchorId="44531B67">
-          <v:rect id="_x0000_i1099" style="width:0;height:1.5pt" o:hralign="center" o:hrstd="t" o:hr="t" fillcolor="#a0a0a0" stroked="f"/>
+          <v:rect id="_x0000_i1034" style="width:0;height:1.5pt" o:hralign="center" o:hrstd="t" o:hr="t" fillcolor="#a0a0a0" stroked="f"/>
         </w:pict>
       </w:r>
     </w:p>
@@ -3737,7 +3725,7 @@
           <w:lang w:eastAsia="en-GH"/>
         </w:rPr>
         <w:pict w14:anchorId="434F1928">
-          <v:rect id="_x0000_i1100" style="width:0;height:1.5pt" o:hralign="center" o:hrstd="t" o:hr="t" fillcolor="#a0a0a0" stroked="f"/>
+          <v:rect id="_x0000_i1035" style="width:0;height:1.5pt" o:hralign="center" o:hrstd="t" o:hr="t" fillcolor="#a0a0a0" stroked="f"/>
         </w:pict>
       </w:r>
     </w:p>
@@ -3914,7 +3902,7 @@
           <w:lang w:eastAsia="en-GH"/>
         </w:rPr>
         <w:pict w14:anchorId="4C84EC19">
-          <v:rect id="_x0000_i1101" style="width:0;height:1.5pt" o:hralign="center" o:hrstd="t" o:hr="t" fillcolor="#a0a0a0" stroked="f"/>
+          <v:rect id="_x0000_i1036" style="width:0;height:1.5pt" o:hralign="center" o:hrstd="t" o:hr="t" fillcolor="#a0a0a0" stroked="f"/>
         </w:pict>
       </w:r>
     </w:p>
@@ -4193,7 +4181,7 @@
           <w:lang w:eastAsia="en-GH"/>
         </w:rPr>
         <w:pict w14:anchorId="22624962">
-          <v:rect id="_x0000_i1102" style="width:0;height:1.5pt" o:hralign="center" o:hrstd="t" o:hr="t" fillcolor="#a0a0a0" stroked="f"/>
+          <v:rect id="_x0000_i1037" style="width:0;height:1.5pt" o:hralign="center" o:hrstd="t" o:hr="t" fillcolor="#a0a0a0" stroked="f"/>
         </w:pict>
       </w:r>
     </w:p>
@@ -4890,7 +4878,7 @@
           <w:lang w:eastAsia="en-GH"/>
         </w:rPr>
         <w:pict w14:anchorId="2FA60753">
-          <v:rect id="_x0000_i1103" style="width:0;height:1.5pt" o:hralign="center" o:hrstd="t" o:hr="t" fillcolor="#a0a0a0" stroked="f"/>
+          <v:rect id="_x0000_i1038" style="width:0;height:1.5pt" o:hralign="center" o:hrstd="t" o:hr="t" fillcolor="#a0a0a0" stroked="f"/>
         </w:pict>
       </w:r>
     </w:p>
@@ -5019,7 +5007,7 @@
           <w:lang w:eastAsia="en-GH"/>
         </w:rPr>
         <w:pict w14:anchorId="0F73C303">
-          <v:rect id="_x0000_i1104" style="width:0;height:1.5pt" o:hralign="center" o:hrstd="t" o:hr="t" fillcolor="#a0a0a0" stroked="f"/>
+          <v:rect id="_x0000_i1039" style="width:0;height:1.5pt" o:hralign="center" o:hrstd="t" o:hr="t" fillcolor="#a0a0a0" stroked="f"/>
         </w:pict>
       </w:r>
     </w:p>
@@ -5088,14 +5076,7 @@
         <w:sz w:val="24"/>
         <w:szCs w:val="24"/>
       </w:rPr>
-      <w:t>HS1000 — Fundamentals of Health &amp; Safety</w:t>
-    </w:r>
-    <w:r>
-      <w:rPr>
-        <w:sz w:val="24"/>
-        <w:szCs w:val="24"/>
-      </w:rPr>
-      <w:tab/>
+      <w:t>HS1300 - Communications &amp; Interpersonal Skills</w:t>
     </w:r>
     <w:r>
       <w:rPr>
@@ -7971,6 +7952,7 @@
   <w:style w:type="character" w:default="1" w:styleId="DefaultParagraphFont">
     <w:name w:val="Default Paragraph Font"/>
     <w:uiPriority w:val="1"/>
+    <w:semiHidden/>
     <w:unhideWhenUsed/>
   </w:style>
   <w:style w:type="table" w:default="1" w:styleId="TableNormal">
